--- a/Projectverslag aangepast.docx
+++ b/Projectverslag aangepast.docx
@@ -210,54 +210,8 @@
                                               <w:sz w:val="26"/>
                                               <w:szCs w:val="26"/>
                                             </w:rPr>
-                                            <w:t xml:space="preserve">Door: Sam van Putten, Dave Nienhuis, </w:t>
+                                            <w:t>Door: Sam van Putten, Dave Nienhuis, Zerin Sulejmanovic, Niels Wildeboer en Alex Atacho</w:t>
                                           </w:r>
-                                          <w:proofErr w:type="spellStart"/>
-                                          <w:r>
-                                            <w:rPr>
-                                              <w:color w:val="ED7D31" w:themeColor="accent2"/>
-                                              <w:sz w:val="26"/>
-                                              <w:szCs w:val="26"/>
-                                            </w:rPr>
-                                            <w:t>Zerin</w:t>
-                                          </w:r>
-                                          <w:proofErr w:type="spellEnd"/>
-                                          <w:r>
-                                            <w:rPr>
-                                              <w:color w:val="ED7D31" w:themeColor="accent2"/>
-                                              <w:sz w:val="26"/>
-                                              <w:szCs w:val="26"/>
-                                            </w:rPr>
-                                            <w:t xml:space="preserve"> </w:t>
-                                          </w:r>
-                                          <w:proofErr w:type="spellStart"/>
-                                          <w:r>
-                                            <w:rPr>
-                                              <w:color w:val="ED7D31" w:themeColor="accent2"/>
-                                              <w:sz w:val="26"/>
-                                              <w:szCs w:val="26"/>
-                                            </w:rPr>
-                                            <w:t>Sulejmanovic</w:t>
-                                          </w:r>
-                                          <w:proofErr w:type="spellEnd"/>
-                                          <w:r>
-                                            <w:rPr>
-                                              <w:color w:val="ED7D31" w:themeColor="accent2"/>
-                                              <w:sz w:val="26"/>
-                                              <w:szCs w:val="26"/>
-                                            </w:rPr>
-                                            <w:t xml:space="preserve">, Niels Wildeboer en Alex </w:t>
-                                          </w:r>
-                                          <w:proofErr w:type="spellStart"/>
-                                          <w:r>
-                                            <w:rPr>
-                                              <w:color w:val="ED7D31" w:themeColor="accent2"/>
-                                              <w:sz w:val="26"/>
-                                              <w:szCs w:val="26"/>
-                                            </w:rPr>
-                                            <w:t>Atacho</w:t>
-                                          </w:r>
-                                          <w:proofErr w:type="spellEnd"/>
                                         </w:p>
                                       </w:sdtContent>
                                     </w:sdt>
@@ -294,25 +248,7 @@
                                               <w:color w:val="44546A" w:themeColor="text2"/>
                                               <w:sz w:val="28"/>
                                             </w:rPr>
-                                            <w:t xml:space="preserve"> </w:t>
-                                          </w:r>
-                                          <w:proofErr w:type="spellStart"/>
-                                          <w:r>
-                                            <w:rPr>
-                                              <w:b/>
-                                              <w:color w:val="44546A" w:themeColor="text2"/>
-                                              <w:sz w:val="28"/>
-                                            </w:rPr>
-                                            <w:t>Build</w:t>
-                                          </w:r>
-                                          <w:proofErr w:type="spellEnd"/>
-                                          <w:r>
-                                            <w:rPr>
-                                              <w:b/>
-                                              <w:color w:val="44546A" w:themeColor="text2"/>
-                                              <w:sz w:val="28"/>
-                                            </w:rPr>
-                                            <w:t xml:space="preserve"> 1.3</w:t>
+                                            <w:t xml:space="preserve"> Build 1.3</w:t>
                                           </w:r>
                                         </w:sdtContent>
                                       </w:sdt>
@@ -490,54 +426,8 @@
                                         <w:sz w:val="26"/>
                                         <w:szCs w:val="26"/>
                                       </w:rPr>
-                                      <w:t xml:space="preserve">Door: Sam van Putten, Dave Nienhuis, </w:t>
+                                      <w:t>Door: Sam van Putten, Dave Nienhuis, Zerin Sulejmanovic, Niels Wildeboer en Alex Atacho</w:t>
                                     </w:r>
-                                    <w:proofErr w:type="spellStart"/>
-                                    <w:r>
-                                      <w:rPr>
-                                        <w:color w:val="ED7D31" w:themeColor="accent2"/>
-                                        <w:sz w:val="26"/>
-                                        <w:szCs w:val="26"/>
-                                      </w:rPr>
-                                      <w:t>Zerin</w:t>
-                                    </w:r>
-                                    <w:proofErr w:type="spellEnd"/>
-                                    <w:r>
-                                      <w:rPr>
-                                        <w:color w:val="ED7D31" w:themeColor="accent2"/>
-                                        <w:sz w:val="26"/>
-                                        <w:szCs w:val="26"/>
-                                      </w:rPr>
-                                      <w:t xml:space="preserve"> </w:t>
-                                    </w:r>
-                                    <w:proofErr w:type="spellStart"/>
-                                    <w:r>
-                                      <w:rPr>
-                                        <w:color w:val="ED7D31" w:themeColor="accent2"/>
-                                        <w:sz w:val="26"/>
-                                        <w:szCs w:val="26"/>
-                                      </w:rPr>
-                                      <w:t>Sulejmanovic</w:t>
-                                    </w:r>
-                                    <w:proofErr w:type="spellEnd"/>
-                                    <w:r>
-                                      <w:rPr>
-                                        <w:color w:val="ED7D31" w:themeColor="accent2"/>
-                                        <w:sz w:val="26"/>
-                                        <w:szCs w:val="26"/>
-                                      </w:rPr>
-                                      <w:t xml:space="preserve">, Niels Wildeboer en Alex </w:t>
-                                    </w:r>
-                                    <w:proofErr w:type="spellStart"/>
-                                    <w:r>
-                                      <w:rPr>
-                                        <w:color w:val="ED7D31" w:themeColor="accent2"/>
-                                        <w:sz w:val="26"/>
-                                        <w:szCs w:val="26"/>
-                                      </w:rPr>
-                                      <w:t>Atacho</w:t>
-                                    </w:r>
-                                    <w:proofErr w:type="spellEnd"/>
                                   </w:p>
                                 </w:sdtContent>
                               </w:sdt>
@@ -574,25 +464,7 @@
                                         <w:color w:val="44546A" w:themeColor="text2"/>
                                         <w:sz w:val="28"/>
                                       </w:rPr>
-                                      <w:t xml:space="preserve"> </w:t>
-                                    </w:r>
-                                    <w:proofErr w:type="spellStart"/>
-                                    <w:r>
-                                      <w:rPr>
-                                        <w:b/>
-                                        <w:color w:val="44546A" w:themeColor="text2"/>
-                                        <w:sz w:val="28"/>
-                                      </w:rPr>
-                                      <w:t>Build</w:t>
-                                    </w:r>
-                                    <w:proofErr w:type="spellEnd"/>
-                                    <w:r>
-                                      <w:rPr>
-                                        <w:b/>
-                                        <w:color w:val="44546A" w:themeColor="text2"/>
-                                        <w:sz w:val="28"/>
-                                      </w:rPr>
-                                      <w:t xml:space="preserve"> 1.3</w:t>
+                                      <w:t xml:space="preserve"> Build 1.3</w:t>
                                     </w:r>
                                   </w:sdtContent>
                                 </w:sdt>
@@ -663,9 +535,8 @@
               <w:tab w:val="right" w:leader="dot" w:pos="9062"/>
             </w:tabs>
             <w:rPr>
-              <w:rFonts w:ascii="Times New Roman" w:hAnsi="Times New Roman"/>
+              <w:rFonts w:cstheme="minorBidi"/>
               <w:noProof/>
-              <w:sz w:val="24"/>
             </w:rPr>
           </w:pPr>
           <w:r>
@@ -692,75 +563,59 @@
             </w:rPr>
             <w:fldChar w:fldCharType="separate"/>
           </w:r>
-          <w:hyperlink w:anchor="_Toc473653610" w:history="1">
+          <w:hyperlink w:anchor="_Toc474013845" w:history="1">
             <w:r>
               <w:rPr>
                 <w:rStyle w:val="Hyperlink"/>
-                <w:rFonts w:ascii="Times New Roman" w:hAnsi="Times New Roman"/>
-                <w:noProof/>
-                <w:sz w:val="24"/>
+                <w:noProof/>
               </w:rPr>
               <w:t>Probleemanalyse 1</w:t>
             </w:r>
             <w:r>
               <w:rPr>
-                <w:rFonts w:ascii="Times New Roman" w:hAnsi="Times New Roman"/>
-                <w:noProof/>
-                <w:webHidden/>
-                <w:sz w:val="24"/>
+                <w:noProof/>
+                <w:webHidden/>
               </w:rPr>
               <w:tab/>
             </w:r>
             <w:r>
               <w:rPr>
-                <w:rFonts w:ascii="Times New Roman" w:hAnsi="Times New Roman"/>
-                <w:noProof/>
-                <w:webHidden/>
-                <w:sz w:val="24"/>
+                <w:noProof/>
+                <w:webHidden/>
               </w:rPr>
               <w:fldChar w:fldCharType="begin"/>
             </w:r>
             <w:r>
               <w:rPr>
-                <w:rFonts w:ascii="Times New Roman" w:hAnsi="Times New Roman"/>
-                <w:noProof/>
-                <w:webHidden/>
-                <w:sz w:val="24"/>
-              </w:rPr>
-              <w:instrText xml:space="preserve"> PAGEREF _Toc473653610 \h </w:instrText>
-            </w:r>
-            <w:r>
-              <w:rPr>
-                <w:rFonts w:ascii="Times New Roman" w:hAnsi="Times New Roman"/>
-                <w:noProof/>
-                <w:webHidden/>
-                <w:sz w:val="24"/>
-              </w:rPr>
-            </w:r>
-            <w:r>
-              <w:rPr>
-                <w:rFonts w:ascii="Times New Roman" w:hAnsi="Times New Roman"/>
-                <w:noProof/>
-                <w:webHidden/>
-                <w:sz w:val="24"/>
+                <w:noProof/>
+                <w:webHidden/>
+              </w:rPr>
+              <w:instrText xml:space="preserve"> PAGEREF _Toc474013845 \h </w:instrText>
+            </w:r>
+            <w:r>
+              <w:rPr>
+                <w:noProof/>
+                <w:webHidden/>
+              </w:rPr>
+            </w:r>
+            <w:r>
+              <w:rPr>
+                <w:noProof/>
+                <w:webHidden/>
               </w:rPr>
               <w:fldChar w:fldCharType="separate"/>
             </w:r>
             <w:r>
               <w:rPr>
-                <w:rFonts w:ascii="Times New Roman" w:hAnsi="Times New Roman"/>
-                <w:noProof/>
-                <w:webHidden/>
-                <w:sz w:val="24"/>
+                <w:noProof/>
+                <w:webHidden/>
               </w:rPr>
               <w:t>2</w:t>
             </w:r>
             <w:r>
               <w:rPr>
-                <w:rFonts w:ascii="Times New Roman" w:hAnsi="Times New Roman"/>
-                <w:noProof/>
-                <w:webHidden/>
-                <w:sz w:val="24"/>
+                <w:noProof/>
+                <w:webHidden/>
               </w:rPr>
               <w:fldChar w:fldCharType="end"/>
             </w:r>
@@ -773,80 +628,63 @@
               <w:tab w:val="right" w:leader="dot" w:pos="9062"/>
             </w:tabs>
             <w:rPr>
-              <w:rFonts w:ascii="Times New Roman" w:hAnsi="Times New Roman"/>
+              <w:rFonts w:cstheme="minorBidi"/>
               <w:noProof/>
-              <w:sz w:val="24"/>
             </w:rPr>
           </w:pPr>
-          <w:hyperlink w:anchor="_Toc473653611" w:history="1">
+          <w:hyperlink w:anchor="_Toc474013846" w:history="1">
             <w:r>
               <w:rPr>
                 <w:rStyle w:val="Hyperlink"/>
-                <w:rFonts w:ascii="Times New Roman" w:hAnsi="Times New Roman"/>
-                <w:noProof/>
-                <w:sz w:val="24"/>
+                <w:noProof/>
               </w:rPr>
               <w:t>Probleemanalyse 2</w:t>
             </w:r>
             <w:r>
               <w:rPr>
-                <w:rFonts w:ascii="Times New Roman" w:hAnsi="Times New Roman"/>
-                <w:noProof/>
-                <w:webHidden/>
-                <w:sz w:val="24"/>
+                <w:noProof/>
+                <w:webHidden/>
               </w:rPr>
               <w:tab/>
             </w:r>
             <w:r>
               <w:rPr>
-                <w:rFonts w:ascii="Times New Roman" w:hAnsi="Times New Roman"/>
-                <w:noProof/>
-                <w:webHidden/>
-                <w:sz w:val="24"/>
+                <w:noProof/>
+                <w:webHidden/>
               </w:rPr>
               <w:fldChar w:fldCharType="begin"/>
             </w:r>
             <w:r>
               <w:rPr>
-                <w:rFonts w:ascii="Times New Roman" w:hAnsi="Times New Roman"/>
-                <w:noProof/>
-                <w:webHidden/>
-                <w:sz w:val="24"/>
-              </w:rPr>
-              <w:instrText xml:space="preserve"> PAGEREF _Toc473653611 \h </w:instrText>
-            </w:r>
-            <w:r>
-              <w:rPr>
-                <w:rFonts w:ascii="Times New Roman" w:hAnsi="Times New Roman"/>
-                <w:noProof/>
-                <w:webHidden/>
-                <w:sz w:val="24"/>
-              </w:rPr>
-            </w:r>
-            <w:r>
-              <w:rPr>
-                <w:rFonts w:ascii="Times New Roman" w:hAnsi="Times New Roman"/>
-                <w:noProof/>
-                <w:webHidden/>
-                <w:sz w:val="24"/>
+                <w:noProof/>
+                <w:webHidden/>
+              </w:rPr>
+              <w:instrText xml:space="preserve"> PAGEREF _Toc474013846 \h </w:instrText>
+            </w:r>
+            <w:r>
+              <w:rPr>
+                <w:noProof/>
+                <w:webHidden/>
+              </w:rPr>
+            </w:r>
+            <w:r>
+              <w:rPr>
+                <w:noProof/>
+                <w:webHidden/>
               </w:rPr>
               <w:fldChar w:fldCharType="separate"/>
             </w:r>
             <w:r>
               <w:rPr>
-                <w:rFonts w:ascii="Times New Roman" w:hAnsi="Times New Roman"/>
-                <w:noProof/>
-                <w:webHidden/>
-                <w:sz w:val="24"/>
+                <w:noProof/>
+                <w:webHidden/>
               </w:rPr>
               <w:t>3</w:t>
             </w:r>
             <w:r>
               <w:rPr>
-                <w:rFonts w:ascii="Times New Roman" w:hAnsi="Times New Roman"/>
-                <w:noProof/>
-                <w:webHidden/>
-                <w:sz w:val="24"/>
+                <w:noProof/>
+                <w:webHidden/>
               </w:rPr>
               <w:fldChar w:fldCharType="end"/>
             </w:r>
@@ -859,80 +697,63 @@
               <w:tab w:val="right" w:leader="dot" w:pos="9062"/>
             </w:tabs>
             <w:rPr>
-              <w:rFonts w:ascii="Times New Roman" w:hAnsi="Times New Roman"/>
+              <w:rFonts w:cstheme="minorBidi"/>
               <w:noProof/>
-              <w:sz w:val="24"/>
             </w:rPr>
           </w:pPr>
-          <w:hyperlink w:anchor="_Toc473653612" w:history="1">
+          <w:hyperlink w:anchor="_Toc474013847" w:history="1">
             <w:r>
               <w:rPr>
                 <w:rStyle w:val="Hyperlink"/>
-                <w:rFonts w:ascii="Times New Roman" w:hAnsi="Times New Roman"/>
-                <w:noProof/>
-                <w:sz w:val="24"/>
+                <w:noProof/>
               </w:rPr>
               <w:t>Model View Controller</w:t>
             </w:r>
             <w:r>
               <w:rPr>
-                <w:rFonts w:ascii="Times New Roman" w:hAnsi="Times New Roman"/>
-                <w:noProof/>
-                <w:webHidden/>
-                <w:sz w:val="24"/>
+                <w:noProof/>
+                <w:webHidden/>
               </w:rPr>
               <w:tab/>
             </w:r>
             <w:r>
               <w:rPr>
-                <w:rFonts w:ascii="Times New Roman" w:hAnsi="Times New Roman"/>
-                <w:noProof/>
-                <w:webHidden/>
-                <w:sz w:val="24"/>
+                <w:noProof/>
+                <w:webHidden/>
               </w:rPr>
               <w:fldChar w:fldCharType="begin"/>
             </w:r>
             <w:r>
               <w:rPr>
-                <w:rFonts w:ascii="Times New Roman" w:hAnsi="Times New Roman"/>
-                <w:noProof/>
-                <w:webHidden/>
-                <w:sz w:val="24"/>
-              </w:rPr>
-              <w:instrText xml:space="preserve"> PAGEREF _Toc473653612 \h </w:instrText>
-            </w:r>
-            <w:r>
-              <w:rPr>
-                <w:rFonts w:ascii="Times New Roman" w:hAnsi="Times New Roman"/>
-                <w:noProof/>
-                <w:webHidden/>
-                <w:sz w:val="24"/>
-              </w:rPr>
-            </w:r>
-            <w:r>
-              <w:rPr>
-                <w:rFonts w:ascii="Times New Roman" w:hAnsi="Times New Roman"/>
-                <w:noProof/>
-                <w:webHidden/>
-                <w:sz w:val="24"/>
+                <w:noProof/>
+                <w:webHidden/>
+              </w:rPr>
+              <w:instrText xml:space="preserve"> PAGEREF _Toc474013847 \h </w:instrText>
+            </w:r>
+            <w:r>
+              <w:rPr>
+                <w:noProof/>
+                <w:webHidden/>
+              </w:rPr>
+            </w:r>
+            <w:r>
+              <w:rPr>
+                <w:noProof/>
+                <w:webHidden/>
               </w:rPr>
               <w:fldChar w:fldCharType="separate"/>
             </w:r>
             <w:r>
               <w:rPr>
-                <w:rFonts w:ascii="Times New Roman" w:hAnsi="Times New Roman"/>
-                <w:noProof/>
-                <w:webHidden/>
-                <w:sz w:val="24"/>
+                <w:noProof/>
+                <w:webHidden/>
               </w:rPr>
               <w:t>4</w:t>
             </w:r>
             <w:r>
               <w:rPr>
-                <w:rFonts w:ascii="Times New Roman" w:hAnsi="Times New Roman"/>
-                <w:noProof/>
-                <w:webHidden/>
-                <w:sz w:val="24"/>
+                <w:noProof/>
+                <w:webHidden/>
               </w:rPr>
               <w:fldChar w:fldCharType="end"/>
             </w:r>
@@ -945,81 +766,341 @@
               <w:tab w:val="right" w:leader="dot" w:pos="9062"/>
             </w:tabs>
             <w:rPr>
-              <w:rFonts w:ascii="Times New Roman" w:hAnsi="Times New Roman"/>
-              <w:b/>
+              <w:rFonts w:cstheme="minorBidi"/>
               <w:noProof/>
-              <w:sz w:val="28"/>
             </w:rPr>
           </w:pPr>
-          <w:hyperlink w:anchor="_Toc473653613" w:history="1">
+          <w:hyperlink w:anchor="_Toc474013848" w:history="1">
             <w:r>
               <w:rPr>
                 <w:rStyle w:val="Hyperlink"/>
-                <w:rFonts w:ascii="Times New Roman" w:hAnsi="Times New Roman"/>
-                <w:noProof/>
-                <w:sz w:val="24"/>
+                <w:noProof/>
               </w:rPr>
               <w:t>UML-diagram (voor aanpassingen)</w:t>
             </w:r>
             <w:r>
               <w:rPr>
-                <w:rFonts w:ascii="Times New Roman" w:hAnsi="Times New Roman"/>
-                <w:noProof/>
-                <w:webHidden/>
-                <w:sz w:val="24"/>
+                <w:noProof/>
+                <w:webHidden/>
               </w:rPr>
               <w:tab/>
             </w:r>
             <w:r>
               <w:rPr>
-                <w:rFonts w:ascii="Times New Roman" w:hAnsi="Times New Roman"/>
-                <w:noProof/>
-                <w:webHidden/>
-                <w:sz w:val="24"/>
+                <w:noProof/>
+                <w:webHidden/>
               </w:rPr>
               <w:fldChar w:fldCharType="begin"/>
             </w:r>
             <w:r>
               <w:rPr>
-                <w:rFonts w:ascii="Times New Roman" w:hAnsi="Times New Roman"/>
-                <w:noProof/>
-                <w:webHidden/>
-                <w:sz w:val="24"/>
-              </w:rPr>
-              <w:instrText xml:space="preserve"> PAGEREF _Toc473653613 \h </w:instrText>
-            </w:r>
-            <w:r>
-              <w:rPr>
-                <w:rFonts w:ascii="Times New Roman" w:hAnsi="Times New Roman"/>
-                <w:noProof/>
-                <w:webHidden/>
-                <w:sz w:val="24"/>
-              </w:rPr>
-            </w:r>
-            <w:r>
-              <w:rPr>
-                <w:rFonts w:ascii="Times New Roman" w:hAnsi="Times New Roman"/>
-                <w:noProof/>
-                <w:webHidden/>
-                <w:sz w:val="24"/>
+                <w:noProof/>
+                <w:webHidden/>
+              </w:rPr>
+              <w:instrText xml:space="preserve"> PAGEREF _Toc474013848 \h </w:instrText>
+            </w:r>
+            <w:r>
+              <w:rPr>
+                <w:noProof/>
+                <w:webHidden/>
+              </w:rPr>
+            </w:r>
+            <w:r>
+              <w:rPr>
+                <w:noProof/>
+                <w:webHidden/>
               </w:rPr>
               <w:fldChar w:fldCharType="separate"/>
             </w:r>
             <w:r>
               <w:rPr>
-                <w:rFonts w:ascii="Times New Roman" w:hAnsi="Times New Roman"/>
-                <w:noProof/>
-                <w:webHidden/>
-                <w:sz w:val="24"/>
+                <w:noProof/>
+                <w:webHidden/>
               </w:rPr>
               <w:t>5</w:t>
             </w:r>
             <w:r>
               <w:rPr>
-                <w:rFonts w:ascii="Times New Roman" w:hAnsi="Times New Roman"/>
-                <w:noProof/>
-                <w:webHidden/>
-                <w:sz w:val="24"/>
+                <w:noProof/>
+                <w:webHidden/>
+              </w:rPr>
+              <w:fldChar w:fldCharType="end"/>
+            </w:r>
+          </w:hyperlink>
+        </w:p>
+        <w:p>
+          <w:pPr>
+            <w:pStyle w:val="Inhopg1"/>
+            <w:tabs>
+              <w:tab w:val="right" w:leader="dot" w:pos="9062"/>
+            </w:tabs>
+            <w:rPr>
+              <w:rFonts w:cstheme="minorBidi"/>
+              <w:noProof/>
+            </w:rPr>
+          </w:pPr>
+          <w:hyperlink w:anchor="_Toc474013849" w:history="1">
+            <w:r>
+              <w:rPr>
+                <w:rStyle w:val="Hyperlink"/>
+                <w:noProof/>
+              </w:rPr>
+              <w:t>De belangrijkste uitbreidingen</w:t>
+            </w:r>
+            <w:r>
+              <w:rPr>
+                <w:noProof/>
+                <w:webHidden/>
+              </w:rPr>
+              <w:tab/>
+            </w:r>
+            <w:r>
+              <w:rPr>
+                <w:noProof/>
+                <w:webHidden/>
+              </w:rPr>
+              <w:fldChar w:fldCharType="begin"/>
+            </w:r>
+            <w:r>
+              <w:rPr>
+                <w:noProof/>
+                <w:webHidden/>
+              </w:rPr>
+              <w:instrText xml:space="preserve"> PAGEREF _Toc474013849 \h </w:instrText>
+            </w:r>
+            <w:r>
+              <w:rPr>
+                <w:noProof/>
+                <w:webHidden/>
+              </w:rPr>
+            </w:r>
+            <w:r>
+              <w:rPr>
+                <w:noProof/>
+                <w:webHidden/>
+              </w:rPr>
+              <w:fldChar w:fldCharType="separate"/>
+            </w:r>
+            <w:r>
+              <w:rPr>
+                <w:noProof/>
+                <w:webHidden/>
+              </w:rPr>
+              <w:t>6</w:t>
+            </w:r>
+            <w:r>
+              <w:rPr>
+                <w:noProof/>
+                <w:webHidden/>
+              </w:rPr>
+              <w:fldChar w:fldCharType="end"/>
+            </w:r>
+          </w:hyperlink>
+        </w:p>
+        <w:p>
+          <w:pPr>
+            <w:pStyle w:val="Inhopg1"/>
+            <w:tabs>
+              <w:tab w:val="right" w:leader="dot" w:pos="9062"/>
+            </w:tabs>
+            <w:rPr>
+              <w:rFonts w:cstheme="minorBidi"/>
+              <w:noProof/>
+            </w:rPr>
+          </w:pPr>
+          <w:hyperlink w:anchor="_Toc474013850" w:history="1">
+            <w:r>
+              <w:rPr>
+                <w:rStyle w:val="Hyperlink"/>
+                <w:noProof/>
+              </w:rPr>
+              <w:t>Reflectie CityParking-project</w:t>
+            </w:r>
+            <w:r>
+              <w:rPr>
+                <w:noProof/>
+                <w:webHidden/>
+              </w:rPr>
+              <w:tab/>
+            </w:r>
+            <w:r>
+              <w:rPr>
+                <w:noProof/>
+                <w:webHidden/>
+              </w:rPr>
+              <w:fldChar w:fldCharType="begin"/>
+            </w:r>
+            <w:r>
+              <w:rPr>
+                <w:noProof/>
+                <w:webHidden/>
+              </w:rPr>
+              <w:instrText xml:space="preserve"> PAGEREF _Toc474013850 \h </w:instrText>
+            </w:r>
+            <w:r>
+              <w:rPr>
+                <w:noProof/>
+                <w:webHidden/>
+              </w:rPr>
+            </w:r>
+            <w:r>
+              <w:rPr>
+                <w:noProof/>
+                <w:webHidden/>
+              </w:rPr>
+              <w:fldChar w:fldCharType="separate"/>
+            </w:r>
+            <w:r>
+              <w:rPr>
+                <w:noProof/>
+                <w:webHidden/>
+              </w:rPr>
+              <w:t>7</w:t>
+            </w:r>
+            <w:r>
+              <w:rPr>
+                <w:noProof/>
+                <w:webHidden/>
+              </w:rPr>
+              <w:fldChar w:fldCharType="end"/>
+            </w:r>
+          </w:hyperlink>
+        </w:p>
+        <w:p>
+          <w:pPr>
+            <w:pStyle w:val="Inhopg1"/>
+            <w:tabs>
+              <w:tab w:val="right" w:leader="dot" w:pos="9062"/>
+            </w:tabs>
+            <w:rPr>
+              <w:rFonts w:cstheme="minorBidi"/>
+              <w:noProof/>
+            </w:rPr>
+          </w:pPr>
+          <w:hyperlink w:anchor="_Toc474013851" w:history="1">
+            <w:r>
+              <w:rPr>
+                <w:rStyle w:val="Hyperlink"/>
+                <w:noProof/>
+              </w:rPr>
+              <w:t>Parkings (Project parkeergarage)</w:t>
+            </w:r>
+            <w:bookmarkStart w:id="0" w:name="_GoBack"/>
+            <w:bookmarkEnd w:id="0"/>
+            <w:r>
+              <w:rPr>
+                <w:noProof/>
+                <w:webHidden/>
+              </w:rPr>
+              <w:tab/>
+            </w:r>
+            <w:r>
+              <w:rPr>
+                <w:noProof/>
+                <w:webHidden/>
+              </w:rPr>
+              <w:fldChar w:fldCharType="begin"/>
+            </w:r>
+            <w:r>
+              <w:rPr>
+                <w:noProof/>
+                <w:webHidden/>
+              </w:rPr>
+              <w:instrText xml:space="preserve"> PAGEREF _Toc474013851 \h </w:instrText>
+            </w:r>
+            <w:r>
+              <w:rPr>
+                <w:noProof/>
+                <w:webHidden/>
+              </w:rPr>
+            </w:r>
+            <w:r>
+              <w:rPr>
+                <w:noProof/>
+                <w:webHidden/>
+              </w:rPr>
+              <w:fldChar w:fldCharType="separate"/>
+            </w:r>
+            <w:r>
+              <w:rPr>
+                <w:noProof/>
+                <w:webHidden/>
+              </w:rPr>
+              <w:t>7</w:t>
+            </w:r>
+            <w:r>
+              <w:rPr>
+                <w:noProof/>
+                <w:webHidden/>
+              </w:rPr>
+              <w:fldChar w:fldCharType="end"/>
+            </w:r>
+          </w:hyperlink>
+        </w:p>
+        <w:p>
+          <w:pPr>
+            <w:pStyle w:val="Inhopg1"/>
+            <w:tabs>
+              <w:tab w:val="right" w:leader="dot" w:pos="9062"/>
+            </w:tabs>
+            <w:rPr>
+              <w:rFonts w:cstheme="minorBidi"/>
+              <w:noProof/>
+            </w:rPr>
+          </w:pPr>
+          <w:hyperlink w:anchor="_Toc474013852" w:history="1">
+            <w:r>
+              <w:rPr>
+                <w:rStyle w:val="Hyperlink"/>
+                <w:noProof/>
+              </w:rPr>
+              <w:t>Project reflectie</w:t>
+            </w:r>
+            <w:r>
+              <w:rPr>
+                <w:noProof/>
+                <w:webHidden/>
+              </w:rPr>
+              <w:tab/>
+            </w:r>
+            <w:r>
+              <w:rPr>
+                <w:noProof/>
+                <w:webHidden/>
+              </w:rPr>
+              <w:fldChar w:fldCharType="begin"/>
+            </w:r>
+            <w:r>
+              <w:rPr>
+                <w:noProof/>
+                <w:webHidden/>
+              </w:rPr>
+              <w:instrText xml:space="preserve"> PAGEREF _Toc474013852 \h </w:instrText>
+            </w:r>
+            <w:r>
+              <w:rPr>
+                <w:noProof/>
+                <w:webHidden/>
+              </w:rPr>
+            </w:r>
+            <w:r>
+              <w:rPr>
+                <w:noProof/>
+                <w:webHidden/>
+              </w:rPr>
+              <w:fldChar w:fldCharType="separate"/>
+            </w:r>
+            <w:r>
+              <w:rPr>
+                <w:noProof/>
+                <w:webHidden/>
+              </w:rPr>
+              <w:t>8</w:t>
+            </w:r>
+            <w:r>
+              <w:rPr>
+                <w:noProof/>
+                <w:webHidden/>
               </w:rPr>
               <w:fldChar w:fldCharType="end"/>
             </w:r>
@@ -1066,12 +1147,12 @@
       <w:pPr>
         <w:pStyle w:val="Kop1"/>
       </w:pPr>
-      <w:bookmarkStart w:id="0" w:name="_Toc473653610"/>
+      <w:bookmarkStart w:id="1" w:name="_Toc474013845"/>
       <w:r>
         <w:lastRenderedPageBreak/>
         <w:t>Probleemanalyse 1</w:t>
       </w:r>
-      <w:bookmarkEnd w:id="0"/>
+      <w:bookmarkEnd w:id="1"/>
     </w:p>
     <w:p>
       <w:r>
@@ -1090,15 +1171,7 @@
         <w:t>Er is geen mogelijkheid voor abonnementhouders om bepaalde delen van de parkeergarage voor een bepaalde tijd te boeken.</w:t>
       </w:r>
       <w:r>
-        <w:t xml:space="preserve"> Er is altijd een wisseling van blauwe en rode auto’s gaande, er moet ook een mogelijkheid komen waar een auto of een groep auto’s meerdere </w:t>
-      </w:r>
-      <w:proofErr w:type="spellStart"/>
-      <w:r>
-        <w:t>ticks</w:t>
-      </w:r>
-      <w:proofErr w:type="spellEnd"/>
-      <w:r>
-        <w:t xml:space="preserve"> kan blijven staan.</w:t>
+        <w:t xml:space="preserve"> Er is altijd een wisseling van blauwe en rode auto’s gaande, er moet ook een mogelijkheid komen waar een auto of een groep auto’s meerdere ticks kan blijven staan.</w:t>
       </w:r>
     </w:p>
     <w:p>
@@ -1110,15 +1183,7 @@
         </w:numPr>
       </w:pPr>
       <w:r>
-        <w:t xml:space="preserve">In de </w:t>
-      </w:r>
-      <w:proofErr w:type="spellStart"/>
-      <w:r>
-        <w:t>SimulatorView</w:t>
-      </w:r>
-      <w:proofErr w:type="spellEnd"/>
-      <w:r>
-        <w:t xml:space="preserve"> zijn geen knoppen aanwezig;</w:t>
+        <w:t>In de SimulatorView zijn geen knoppen aanwezig;</w:t>
       </w:r>
       <w:r>
         <w:t xml:space="preserve"> hij kan niet gepauzeerd of gestopt worden. </w:t>
@@ -1145,15 +1210,7 @@
         </w:numPr>
       </w:pPr>
       <w:r>
-        <w:t xml:space="preserve">Er staat helemaal geen tekst in de </w:t>
-      </w:r>
-      <w:proofErr w:type="spellStart"/>
-      <w:r>
-        <w:t>SimulatorView</w:t>
-      </w:r>
-      <w:proofErr w:type="spellEnd"/>
-      <w:r>
-        <w:t>. Het is voor de kijker onmogelijk om te zien hoeveel auto’s er per dag binnenkomen</w:t>
+        <w:t>Er staat helemaal geen tekst in de SimulatorView. Het is voor de kijker onmogelijk om te zien hoeveel auto’s er per dag binnenkomen</w:t>
       </w:r>
       <w:r>
         <w:t xml:space="preserve"> of hoeveel er op een bepaald moment in de garage staan.</w:t>
@@ -1164,23 +1221,7 @@
         <w:t>Hier heeft het bedrijf uiteraard niet veel aan. De code moet zo aangep</w:t>
       </w:r>
       <w:r>
-        <w:t xml:space="preserve">ast worden dat de </w:t>
-      </w:r>
-      <w:proofErr w:type="spellStart"/>
-      <w:r>
-        <w:t>SimulatorView</w:t>
-      </w:r>
-      <w:proofErr w:type="spellEnd"/>
-      <w:r>
-        <w:t xml:space="preserve"> knoppen heeft die het programma kunnen manipuleren: bijvoorbeeld een pauzeknop, een knop om de simulatie met 1 </w:t>
-      </w:r>
-      <w:proofErr w:type="spellStart"/>
-      <w:r>
-        <w:t>tick</w:t>
-      </w:r>
-      <w:proofErr w:type="spellEnd"/>
-      <w:r>
-        <w:t xml:space="preserve"> per keer te laten verlopen, etc. </w:t>
+        <w:t xml:space="preserve">ast worden dat de SimulatorView knoppen heeft die het programma kunnen manipuleren: bijvoorbeeld een pauzeknop, een knop om de simulatie met 1 tick per keer te laten verlopen, etc. </w:t>
       </w:r>
       <w:r>
         <w:t>Ook moet er een log bij waarin staat hoeveel auto’s er per dag binnenkomen, hoeveel auto’s er op het huidige tijdstip staan, etc.</w:t>
@@ -1325,12 +1366,12 @@
       <w:pPr>
         <w:pStyle w:val="Kop1"/>
       </w:pPr>
-      <w:bookmarkStart w:id="1" w:name="_Toc473653611"/>
+      <w:bookmarkStart w:id="2" w:name="_Toc474013846"/>
       <w:r>
         <w:lastRenderedPageBreak/>
         <w:t>Probleemanalyse 2</w:t>
       </w:r>
-      <w:bookmarkEnd w:id="1"/>
+      <w:bookmarkEnd w:id="2"/>
     </w:p>
     <w:p>
       <w:pPr>
@@ -1522,23 +1563,7 @@
     </w:p>
     <w:p>
       <w:r>
-        <w:t xml:space="preserve">Er staan veel informatieve filmpjes over </w:t>
-      </w:r>
-      <w:proofErr w:type="spellStart"/>
-      <w:r>
-        <w:t>coupling</w:t>
-      </w:r>
-      <w:proofErr w:type="spellEnd"/>
-      <w:r>
-        <w:t xml:space="preserve"> op </w:t>
-      </w:r>
-      <w:proofErr w:type="spellStart"/>
-      <w:r>
-        <w:t>Youtube</w:t>
-      </w:r>
-      <w:proofErr w:type="spellEnd"/>
-      <w:r>
-        <w:t>. Deze zullen van pas komen tijdens het coderen.</w:t>
+        <w:t>Er staan veel informatieve filmpjes over coupling op Youtube. Deze zullen van pas komen tijdens het coderen.</w:t>
       </w:r>
     </w:p>
     <w:p/>
@@ -1558,12 +1583,12 @@
       <w:pPr>
         <w:pStyle w:val="Kop1"/>
       </w:pPr>
-      <w:bookmarkStart w:id="2" w:name="_Toc473653612"/>
+      <w:bookmarkStart w:id="3" w:name="_Toc474013847"/>
       <w:r>
         <w:lastRenderedPageBreak/>
         <w:t>Model View Controller</w:t>
       </w:r>
-      <w:bookmarkEnd w:id="2"/>
+      <w:bookmarkEnd w:id="3"/>
     </w:p>
     <w:p>
       <w:r>
@@ -1623,39 +1648,7 @@
     </w:p>
     <w:p>
       <w:r>
-        <w:t xml:space="preserve">Dit is een representatie van hoe een Model View Controller werkt. In principe is het zo: je gebruikt </w:t>
-      </w:r>
-      <w:proofErr w:type="spellStart"/>
-      <w:r>
-        <w:t>JFrame</w:t>
-      </w:r>
-      <w:proofErr w:type="spellEnd"/>
-      <w:r>
-        <w:t xml:space="preserve"> of </w:t>
-      </w:r>
-      <w:proofErr w:type="spellStart"/>
-      <w:r>
-        <w:t>JPanel</w:t>
-      </w:r>
-      <w:proofErr w:type="spellEnd"/>
-      <w:r>
-        <w:t xml:space="preserve"> om een View aan te maken waarin je Buttons aanmaakt. Deze View krijgt input van de simulator. Wanneer de user op een van de Buttons klikt (controller) wordt het View </w:t>
-      </w:r>
-      <w:proofErr w:type="spellStart"/>
-      <w:r>
-        <w:t>geüpdate</w:t>
-      </w:r>
-      <w:proofErr w:type="spellEnd"/>
-      <w:r>
-        <w:t xml:space="preserve">, wat de User kan zien. In het geval van de parkeersimulator willen wij een pauzeknop aanbrengen, alsook een knop om de </w:t>
-      </w:r>
-      <w:proofErr w:type="spellStart"/>
-      <w:r>
-        <w:t>ticks</w:t>
-      </w:r>
-      <w:proofErr w:type="spellEnd"/>
-      <w:r>
-        <w:t xml:space="preserve"> handmatig</w:t>
+        <w:t>Dit is een representatie van hoe een Model View Controller werkt. In principe is het zo: je gebruikt JFrame of JPanel om een View aan te maken waarin je Buttons aanmaakt. Deze View krijgt input van de simulator. Wanneer de user op een van de Buttons klikt (controller) wordt het View geüpdate, wat de User kan zien. In het geval van de parkeersimulator willen wij een pauzeknop aanbrengen, alsook een knop om de ticks handmatig</w:t>
       </w:r>
       <w:r>
         <w:t xml:space="preserve"> te laten verlopen (met 1 of 10 stappen).</w:t>
@@ -1666,15 +1659,7 @@
     </w:p>
     <w:p>
       <w:r>
-        <w:t xml:space="preserve">In het project zijn we al bepaalde zaken tegengekomen die niet kloppen met het MVC-model. Zo zit de </w:t>
-      </w:r>
-      <w:proofErr w:type="spellStart"/>
-      <w:r>
-        <w:t>main</w:t>
-      </w:r>
-      <w:proofErr w:type="spellEnd"/>
-      <w:r>
-        <w:t>-methode al in simulator, is er geen apart model/controller etc.</w:t>
+        <w:t>In het project zijn we al bepaalde zaken tegengekomen die niet kloppen met het MVC-model. Zo zit de main-methode al in simulator, is er geen apart model/controller etc.</w:t>
       </w:r>
     </w:p>
     <w:p/>
@@ -1697,12 +1682,12 @@
       <w:pPr>
         <w:pStyle w:val="Kop1"/>
       </w:pPr>
-      <w:bookmarkStart w:id="3" w:name="_Toc473653613"/>
+      <w:bookmarkStart w:id="4" w:name="_Toc474013848"/>
       <w:r>
         <w:lastRenderedPageBreak/>
         <w:t>UML-diagram (voor aanpassingen)</w:t>
       </w:r>
-      <w:bookmarkEnd w:id="3"/>
+      <w:bookmarkEnd w:id="4"/>
     </w:p>
     <w:p>
       <w:r>
@@ -1804,29 +1789,18 @@
       </w:pPr>
       <w:r>
         <w:lastRenderedPageBreak/>
-        <w:t xml:space="preserve"> De belangrijkste uitbreidingen</w:t>
-      </w:r>
-    </w:p>
-    <w:p/>
-    <w:p>
-      <w:r>
-        <w:t xml:space="preserve">Zoals eerder vermeld moest de simulatie aan bepaalde eisen voldoen: een speciale verdieping hebben voor abonnementhouders,  knoppen aan de </w:t>
-      </w:r>
-      <w:proofErr w:type="spellStart"/>
-      <w:r>
-        <w:t>SimulatorView</w:t>
-      </w:r>
-      <w:proofErr w:type="spellEnd"/>
-      <w:r>
-        <w:t xml:space="preserve"> toevoegen en er staat ook geen tekst in de </w:t>
-      </w:r>
-      <w:proofErr w:type="spellStart"/>
-      <w:r>
-        <w:t>SimulatorView</w:t>
-      </w:r>
-      <w:proofErr w:type="spellEnd"/>
-      <w:r>
-        <w:t xml:space="preserve"> waardoor het onmogelijk is om te zien hoeveel auto’s er per dag binnen komen en hoeveel er op een bepaalde moment in de garage geparkeerd </w:t>
+        <w:t xml:space="preserve"> </w:t>
+      </w:r>
+      <w:bookmarkStart w:id="5" w:name="_Toc474013849"/>
+      <w:r>
+        <w:t>De belangrijkste uitbreidingen</w:t>
+      </w:r>
+      <w:bookmarkEnd w:id="5"/>
+    </w:p>
+    <w:p/>
+    <w:p>
+      <w:r>
+        <w:t xml:space="preserve">Zoals eerder vermeld moest de simulatie aan bepaalde eisen voldoen: een speciale verdieping hebben voor abonnementhouders,  knoppen aan de SimulatorView toevoegen en er staat ook geen tekst in de SimulatorView waardoor het onmogelijk is om te zien hoeveel auto’s er per dag binnen komen en hoeveel er op een bepaalde moment in de garage geparkeerd </w:t>
       </w:r>
       <w:r>
         <w:t>zijn.</w:t>
@@ -1837,29 +1811,13 @@
         <w:t>Tot nu toe hebben we knoppen aan de simulatie toegevoegd</w:t>
       </w:r>
       <w:r>
-        <w:t xml:space="preserve"> en de </w:t>
-      </w:r>
-      <w:proofErr w:type="spellStart"/>
-      <w:r>
-        <w:t>main</w:t>
-      </w:r>
-      <w:proofErr w:type="spellEnd"/>
-      <w:r>
-        <w:t xml:space="preserve"> methode</w:t>
+        <w:t xml:space="preserve"> en de main methode</w:t>
       </w:r>
       <w:r>
         <w:t>.</w:t>
       </w:r>
       <w:r>
-        <w:t xml:space="preserve"> Ook is er een onderscheid van auto’s toegevoegd van abonnees en </w:t>
-      </w:r>
-      <w:proofErr w:type="spellStart"/>
-      <w:r>
-        <w:t>adhoc</w:t>
-      </w:r>
-      <w:proofErr w:type="spellEnd"/>
-      <w:r>
-        <w:t xml:space="preserve"> auto’s. Deze auto’s hebben hun eigen kleur gekregen.</w:t>
+        <w:t xml:space="preserve"> Ook is er een onderscheid van auto’s toegevoegd van abonnees en adhoc auto’s. Deze auto’s hebben hun eigen kleur gekregen.</w:t>
       </w:r>
       <w:r>
         <w:t xml:space="preserve"> </w:t>
@@ -1945,15 +1903,7 @@
     </w:p>
     <w:p>
       <w:r>
-        <w:t xml:space="preserve">Er is tekst aan de </w:t>
-      </w:r>
-      <w:proofErr w:type="spellStart"/>
-      <w:r>
-        <w:t>SimulatorView</w:t>
-      </w:r>
-      <w:proofErr w:type="spellEnd"/>
-      <w:r>
-        <w:t xml:space="preserve"> toegevoegd, zodat je een betere beeld krijgt van de simulatie, qua kosten en auto’s. Dit is een lijst van de tekst dat te zien is: </w:t>
+        <w:t xml:space="preserve">Er is tekst aan de SimulatorView toegevoegd, zodat je een betere beeld krijgt van de simulatie, qua kosten en auto’s. Dit is een lijst van de tekst dat te zien is: </w:t>
       </w:r>
     </w:p>
     <w:p>
@@ -1977,13 +1927,8 @@
         </w:numPr>
       </w:pPr>
       <w:r>
-        <w:t xml:space="preserve">Aantal </w:t>
-      </w:r>
-      <w:proofErr w:type="spellStart"/>
-      <w:r>
-        <w:t>AdHocCars</w:t>
-      </w:r>
-      <w:proofErr w:type="spellEnd"/>
+        <w:t>Aantal AdHocCars</w:t>
+      </w:r>
     </w:p>
     <w:p>
       <w:pPr>
@@ -1994,13 +1939,8 @@
         </w:numPr>
       </w:pPr>
       <w:r>
-        <w:t xml:space="preserve">Aantal </w:t>
-      </w:r>
-      <w:proofErr w:type="spellStart"/>
-      <w:r>
-        <w:t>ParkingpassCard</w:t>
-      </w:r>
-      <w:proofErr w:type="spellEnd"/>
+        <w:t>Aantal ParkingpassCard</w:t>
+      </w:r>
     </w:p>
     <w:p>
       <w:pPr>
@@ -2011,13 +1951,8 @@
         </w:numPr>
       </w:pPr>
       <w:r>
-        <w:t xml:space="preserve">Aantal </w:t>
-      </w:r>
-      <w:proofErr w:type="spellStart"/>
-      <w:r>
-        <w:t>AbboCars</w:t>
-      </w:r>
-      <w:proofErr w:type="spellEnd"/>
+        <w:t>Aantal AbboCars</w:t>
+      </w:r>
     </w:p>
     <w:p>
       <w:pPr>
@@ -2088,59 +2023,21 @@
         <w:pStyle w:val="Kop1"/>
         <w:jc w:val="left"/>
       </w:pPr>
-      <w:r>
-        <w:t xml:space="preserve">Reflectie </w:t>
-      </w:r>
-      <w:proofErr w:type="spellStart"/>
-      <w:r>
-        <w:t>CityParking</w:t>
-      </w:r>
-      <w:proofErr w:type="spellEnd"/>
-      <w:r>
-        <w:t>-project</w:t>
-      </w:r>
-    </w:p>
-    <w:p/>
-    <w:p>
-      <w:r>
-        <w:t xml:space="preserve">Deze periode moesten wij voor het vak Project Design &amp; </w:t>
-      </w:r>
-      <w:proofErr w:type="spellStart"/>
-      <w:r>
-        <w:t>Build</w:t>
-      </w:r>
-      <w:proofErr w:type="spellEnd"/>
-      <w:r>
-        <w:t xml:space="preserve"> een </w:t>
-      </w:r>
-      <w:proofErr w:type="spellStart"/>
-      <w:r>
-        <w:t>java</w:t>
-      </w:r>
-      <w:proofErr w:type="spellEnd"/>
-      <w:r>
-        <w:t xml:space="preserve">-applicatie van een parkeergarage verbeteren. Dit was een vrij lastig proces; doordat de vakken OOP1 en OOP2, waarvoor volgens onze docent een half jaar uitgetrokken moest worden, in 8 weken werden gegeven was het moeilijk voor mij om de stof goed op te nemen. Hierdoor kon ik ook niet goed meekomen met het huiswerk: na week 1 liep ik al vrij snel achter. De moeilijkheidsgraad steeg zeer snel. Dat zorgde wel voor moeilijkheden bij het project: bij bepaalde problemen wist ik niet wat ik moest doen omdat ik nog niet tot een bepaald punt van OOP2 was gekomen. </w:t>
-      </w:r>
-    </w:p>
-    <w:p>
-      <w:r>
-        <w:t xml:space="preserve">Ik ben wel van mening dat </w:t>
-      </w:r>
-      <w:proofErr w:type="spellStart"/>
-      <w:r>
-        <w:t>BlueJ</w:t>
-      </w:r>
-      <w:proofErr w:type="spellEnd"/>
-      <w:r>
-        <w:t xml:space="preserve"> en </w:t>
-      </w:r>
-      <w:proofErr w:type="spellStart"/>
-      <w:r>
-        <w:t>Eclipse</w:t>
-      </w:r>
-      <w:proofErr w:type="spellEnd"/>
-      <w:r>
-        <w:t xml:space="preserve"> fijne programma’s zijn om in te werken en heb ondanks de snelheid aardig wat opgestoken van dit vak. Ik hoop wel dat in de toekomst vergelijkbare vakken niet in veel kortere tijd worden gegeven dan eigenlijk nodig is.</w:t>
+      <w:bookmarkStart w:id="6" w:name="_Toc474013850"/>
+      <w:r>
+        <w:t>Reflectie CityParking-project</w:t>
+      </w:r>
+      <w:bookmarkEnd w:id="6"/>
+    </w:p>
+    <w:p/>
+    <w:p>
+      <w:r>
+        <w:t xml:space="preserve">Deze periode moesten wij voor het vak Project Design &amp; Build een java-applicatie van een parkeergarage verbeteren. Dit was een vrij lastig proces; doordat de vakken OOP1 en OOP2, waarvoor volgens onze docent een half jaar uitgetrokken moest worden, in 8 weken werden gegeven was het moeilijk voor mij om de stof goed op te nemen. Hierdoor kon ik ook niet goed meekomen met het huiswerk: na week 1 liep ik al vrij snel achter. De moeilijkheidsgraad steeg zeer snel. Dat zorgde wel voor moeilijkheden bij het project: bij bepaalde problemen wist ik niet wat ik moest doen omdat ik nog niet tot een bepaald punt van OOP2 was gekomen. </w:t>
+      </w:r>
+    </w:p>
+    <w:p>
+      <w:r>
+        <w:t>Ik ben wel van mening dat BlueJ en Eclipse fijne programma’s zijn om in te werken en heb ondanks de snelheid aardig wat opgestoken van dit vak. Ik hoop wel dat in de toekomst vergelijkbare vakken niet in veel kortere tijd worden gegeven dan eigenlijk nodig is.</w:t>
       </w:r>
     </w:p>
     <w:p/>
@@ -2154,13 +2051,7 @@
         <w:rPr>
           <w:color w:val="BFBFBF" w:themeColor="background1" w:themeShade="BF"/>
         </w:rPr>
-        <w:t>R</w:t>
-      </w:r>
-      <w:r>
-        <w:rPr>
-          <w:color w:val="BFBFBF" w:themeColor="background1" w:themeShade="BF"/>
-        </w:rPr>
-        <w:t>eflectie verslag</w:t>
+        <w:t>Reflectie verslag</w:t>
       </w:r>
       <w:r>
         <w:rPr>
@@ -2180,22 +2071,16 @@
         <w:pStyle w:val="Kop1"/>
         <w:jc w:val="left"/>
       </w:pPr>
+      <w:bookmarkStart w:id="7" w:name="_Toc474013851"/>
       <w:r>
         <w:t>Parkings (Project parkeergarage)</w:t>
       </w:r>
-    </w:p>
-    <w:p/>
-    <w:p>
-      <w:r>
-        <w:t xml:space="preserve">Ik vond, net zoals mijn teamgenoten dit project een hele uitdaging. Dit komt omdat de JAVA kennis gewoonweg onder de maat was om dit project goed uit te kunnen voeren. Verder heb ik wel veel geleerd tijdens dit project betreffende JAVA en samen werken met code in een groep. De taakverdeling van de groep was </w:t>
-      </w:r>
-      <w:proofErr w:type="spellStart"/>
-      <w:r>
-        <w:t>opzich</w:t>
-      </w:r>
-      <w:proofErr w:type="spellEnd"/>
-      <w:r>
-        <w:t xml:space="preserve"> wel goed, de één was iets beter in JAVA dan de ander dus die waren voornamelijk bezig met het coderen en de mensen die minder waren in het codeer gedeelte gingen meer bezig met de verslagen die bij het project horen. </w:t>
+      <w:bookmarkEnd w:id="7"/>
+    </w:p>
+    <w:p/>
+    <w:p>
+      <w:r>
+        <w:t xml:space="preserve">Ik vond, net zoals mijn teamgenoten dit project een hele uitdaging. Dit komt omdat de JAVA kennis gewoonweg onder de maat was om dit project goed uit te kunnen voeren. Verder heb ik wel veel geleerd tijdens dit project betreffende JAVA en samen werken met code in een groep. De taakverdeling van de groep was opzich wel goed, de één was iets beter in JAVA dan de ander dus die waren voornamelijk bezig met het coderen en de mensen die minder waren in het codeer gedeelte gingen meer bezig met de verslagen die bij het project horen. </w:t>
       </w:r>
     </w:p>
     <w:p/>
@@ -2208,10 +2093,7 @@
     <w:p/>
     <w:p/>
     <w:p/>
-    <w:p>
-      <w:bookmarkStart w:id="4" w:name="_GoBack"/>
-      <w:bookmarkEnd w:id="4"/>
-    </w:p>
+    <w:p/>
     <w:p/>
     <w:p>
       <w:pPr>
@@ -2224,66 +2106,30 @@
           <w:color w:val="BFBFBF" w:themeColor="background1" w:themeShade="BF"/>
         </w:rPr>
         <w:lastRenderedPageBreak/>
-        <w:t xml:space="preserve">Reflectie verslag: </w:t>
-      </w:r>
-      <w:proofErr w:type="spellStart"/>
-      <w:r>
-        <w:rPr>
-          <w:color w:val="BFBFBF" w:themeColor="background1" w:themeShade="BF"/>
-        </w:rPr>
-        <w:t>Zerin</w:t>
-      </w:r>
-      <w:proofErr w:type="spellEnd"/>
-      <w:r>
-        <w:rPr>
-          <w:color w:val="BFBFBF" w:themeColor="background1" w:themeShade="BF"/>
-        </w:rPr>
-        <w:t xml:space="preserve"> </w:t>
-      </w:r>
-      <w:proofErr w:type="spellStart"/>
-      <w:r>
-        <w:rPr>
-          <w:color w:val="BFBFBF" w:themeColor="background1" w:themeShade="BF"/>
-        </w:rPr>
-        <w:t>Sulejmanovic</w:t>
-      </w:r>
-      <w:proofErr w:type="spellEnd"/>
+        <w:t>Reflectie verslag: Zerin Sulejmanovic</w:t>
+      </w:r>
     </w:p>
     <w:p>
       <w:pPr>
         <w:pStyle w:val="Kop1"/>
         <w:jc w:val="left"/>
       </w:pPr>
+      <w:bookmarkStart w:id="8" w:name="_Toc474013852"/>
       <w:r>
         <w:t>Project reflectie</w:t>
       </w:r>
-    </w:p>
-    <w:p/>
-    <w:p>
-      <w:r>
-        <w:t xml:space="preserve">Het project parkeergarage </w:t>
-      </w:r>
-      <w:proofErr w:type="spellStart"/>
-      <w:r>
-        <w:t>Cityparking</w:t>
-      </w:r>
-      <w:proofErr w:type="spellEnd"/>
-      <w:r>
-        <w:t xml:space="preserve"> Groningen vond ik persoonlijk een erg lastig project. Voor dit project moesten we een simulatie maken van een parkeergarage. De reden dat ik dit project pittig en lastig vond is omdat de vakken OOP1 en OOP2 in een hele</w:t>
+      <w:bookmarkEnd w:id="8"/>
+    </w:p>
+    <w:p/>
+    <w:p>
+      <w:r>
+        <w:t>Het project parkeergarage Cityparking Groningen vond ik persoonlijk een erg lastig project. Voor dit project moesten we een simulatie maken van een parkeergarage. De reden dat ik dit project pittig en lastig vond is omdat de vakken OOP1 en OOP2 in een hele</w:t>
       </w:r>
       <w:r>
         <w:t xml:space="preserve"> korte tijd aan ons uitgelegd waren</w:t>
       </w:r>
       <w:r>
-        <w:t xml:space="preserve">. Volgens de docent hadden wij hier een half jaar voor nodig, maar wij hebben hiervoor maar acht weken gekregen. Ten eerste is dit een korte periode om alle lesstof door te nemen  en het te begrijpen. Ten tweede was de uitleg die wij gekregen hebben tijdens de lessen matig. Verder vond ik ook de methode van het boek </w:t>
-      </w:r>
-      <w:proofErr w:type="spellStart"/>
-      <w:r>
-        <w:t>BlueJ</w:t>
-      </w:r>
-      <w:proofErr w:type="spellEnd"/>
-      <w:r>
-        <w:t xml:space="preserve"> niet slim aangepakt, het boek begint niet met de basis uitleg, maar je moest meteen werken met een script zonder dat je weet wat het precies inhoudt. Dit is bij het vak PHP anders aangepakt. We waren als eerst begonnen met het leren van de basis en zo gingen we verder, stap voor stap. Met het vak OOP werden we volgens mij gevoel in het diepe gegooid, want zoals ik eerder genoemd had de lessen waren versneld en de methode werkte niet goed voor mij. Zelf heb ik hierdoor niet veel inbreng gehad met het coderen, puur omdat ik het niet begreep. Geprob</w:t>
+        <w:t>. Volgens de docent hadden wij hier een half jaar voor nodig, maar wij hebben hiervoor maar acht weken gekregen. Ten eerste is dit een korte periode om alle lesstof door te nemen  en het te begrijpen. Ten tweede was de uitleg die wij gekregen hebben tijdens de lessen matig. Verder vond ik ook de methode van het boek BlueJ niet slim aangepakt, het boek begint niet met de basis uitleg, maar je moest meteen werken met een script zonder dat je weet wat het precies inhoudt. Dit is bij het vak PHP anders aangepakt. We waren als eerst begonnen met het leren van de basis en zo gingen we verder, stap voor stap. Met het vak OOP werden we volgens mij gevoel in het diepe gegooid, want zoals ik eerder genoemd had de lessen waren versneld en de methode werkte niet goed voor mij. Zelf heb ik hierdoor niet veel inbreng gehad met het coderen, puur omdat ik het niet begreep. Geprob</w:t>
       </w:r>
       <w:r>
         <w:t>eerd heb ik het wel, maar zonder positief resultaat.</w:t>
@@ -3529,7 +3375,7 @@
 </file>
 
 <file path=customXml/itemProps1.xml><?xml version="1.0" encoding="utf-8"?>
-<ds:datastoreItem xmlns:ds="http://schemas.openxmlformats.org/officeDocument/2006/customXml" ds:itemID="{75135B71-3544-43A1-9266-581025FB2544}">
+<ds:datastoreItem xmlns:ds="http://schemas.openxmlformats.org/officeDocument/2006/customXml" ds:itemID="{70D3187E-DEB3-4F16-B53B-9C382F2176EA}">
   <ds:schemaRefs>
     <ds:schemaRef ds:uri="http://schemas.openxmlformats.org/officeDocument/2006/bibliography"/>
   </ds:schemaRefs>

--- a/Projectverslag aangepast.docx
+++ b/Projectverslag aangepast.docx
@@ -985,8 +985,6 @@
               </w:rPr>
               <w:t>Parkings (Project parkeergarage)</w:t>
             </w:r>
-            <w:bookmarkStart w:id="0" w:name="_GoBack"/>
-            <w:bookmarkEnd w:id="0"/>
             <w:r>
               <w:rPr>
                 <w:noProof/>
@@ -1147,12 +1145,12 @@
       <w:pPr>
         <w:pStyle w:val="Kop1"/>
       </w:pPr>
-      <w:bookmarkStart w:id="1" w:name="_Toc474013845"/>
+      <w:bookmarkStart w:id="0" w:name="_Toc474013845"/>
       <w:r>
         <w:lastRenderedPageBreak/>
         <w:t>Probleemanalyse 1</w:t>
       </w:r>
-      <w:bookmarkEnd w:id="1"/>
+      <w:bookmarkEnd w:id="0"/>
     </w:p>
     <w:p>
       <w:r>
@@ -1366,12 +1364,12 @@
       <w:pPr>
         <w:pStyle w:val="Kop1"/>
       </w:pPr>
-      <w:bookmarkStart w:id="2" w:name="_Toc474013846"/>
+      <w:bookmarkStart w:id="1" w:name="_Toc474013846"/>
       <w:r>
         <w:lastRenderedPageBreak/>
         <w:t>Probleemanalyse 2</w:t>
       </w:r>
-      <w:bookmarkEnd w:id="2"/>
+      <w:bookmarkEnd w:id="1"/>
     </w:p>
     <w:p>
       <w:pPr>
@@ -1583,12 +1581,12 @@
       <w:pPr>
         <w:pStyle w:val="Kop1"/>
       </w:pPr>
-      <w:bookmarkStart w:id="3" w:name="_Toc474013847"/>
+      <w:bookmarkStart w:id="2" w:name="_Toc474013847"/>
       <w:r>
         <w:lastRenderedPageBreak/>
         <w:t>Model View Controller</w:t>
       </w:r>
-      <w:bookmarkEnd w:id="3"/>
+      <w:bookmarkEnd w:id="2"/>
     </w:p>
     <w:p>
       <w:r>
@@ -1682,12 +1680,12 @@
       <w:pPr>
         <w:pStyle w:val="Kop1"/>
       </w:pPr>
-      <w:bookmarkStart w:id="4" w:name="_Toc474013848"/>
+      <w:bookmarkStart w:id="3" w:name="_Toc474013848"/>
       <w:r>
         <w:lastRenderedPageBreak/>
         <w:t>UML-diagram (voor aanpassingen)</w:t>
       </w:r>
-      <w:bookmarkEnd w:id="4"/>
+      <w:bookmarkEnd w:id="3"/>
     </w:p>
     <w:p>
       <w:r>
@@ -1791,11 +1789,11 @@
         <w:lastRenderedPageBreak/>
         <w:t xml:space="preserve"> </w:t>
       </w:r>
-      <w:bookmarkStart w:id="5" w:name="_Toc474013849"/>
+      <w:bookmarkStart w:id="4" w:name="_Toc474013849"/>
       <w:r>
         <w:t>De belangrijkste uitbreidingen</w:t>
       </w:r>
-      <w:bookmarkEnd w:id="5"/>
+      <w:bookmarkEnd w:id="4"/>
     </w:p>
     <w:p/>
     <w:p>
@@ -2023,11 +2021,11 @@
         <w:pStyle w:val="Kop1"/>
         <w:jc w:val="left"/>
       </w:pPr>
-      <w:bookmarkStart w:id="6" w:name="_Toc474013850"/>
+      <w:bookmarkStart w:id="5" w:name="_Toc474013850"/>
       <w:r>
         <w:t>Reflectie CityParking-project</w:t>
       </w:r>
-      <w:bookmarkEnd w:id="6"/>
+      <w:bookmarkEnd w:id="5"/>
     </w:p>
     <w:p/>
     <w:p>
@@ -2040,7 +2038,100 @@
         <w:t>Ik ben wel van mening dat BlueJ en Eclipse fijne programma’s zijn om in te werken en heb ondanks de snelheid aardig wat opgestoken van dit vak. Ik hoop wel dat in de toekomst vergelijkbare vakken niet in veel kortere tijd worden gegeven dan eigenlijk nodig is.</w:t>
       </w:r>
     </w:p>
-    <w:p/>
+    <w:p>
+      <w:pPr>
+        <w:rPr>
+          <w:b/>
+        </w:rPr>
+      </w:pPr>
+      <w:r>
+        <w:rPr>
+          <w:b/>
+        </w:rPr>
+        <w:t>Bijdrage Sam:</w:t>
+      </w:r>
+    </w:p>
+    <w:p>
+      <w:pPr>
+        <w:pStyle w:val="Lijstalinea"/>
+        <w:numPr>
+          <w:ilvl w:val="0"/>
+          <w:numId w:val="3"/>
+        </w:numPr>
+      </w:pPr>
+      <w:r>
+        <w:t xml:space="preserve">Knoppen start, step, pause, en quit toegevoegd. Start zorgt ervoor dat de app gaat runnen middels een booleanvariable </w:t>
+      </w:r>
+      <w:r>
+        <w:rPr>
+          <w:i/>
+        </w:rPr>
+        <w:t>run</w:t>
+      </w:r>
+      <w:r>
+        <w:t xml:space="preserve"> (de standaardwaarde is false, wanneer je op start klikt wordt deze true en alleen wanneer de variabele true is kan de simulator lopen). Pause stelt de booleanwaarde weer in op false, dus wanneer er op deze knop wordt geklikt pauzeert de simulator. Step zorgt ervoor dat het model eerst pauzeert – daarna wordt pas een tick gegeven. Het leek ons dat het weinig zin had om een extra tick toe te voegen wanneer het programma nog liep, dat zou ervoor zorgen dat er twee minuten in kortere tijd werden afgespeeld. Tenslotte heb ik een quit-knop aangemaakt; wanneer op deze knop wordt geklikt wordt het venster met de simulator gesloten.</w:t>
+      </w:r>
+    </w:p>
+    <w:p>
+      <w:pPr>
+        <w:pStyle w:val="Lijstalinea"/>
+        <w:numPr>
+          <w:ilvl w:val="0"/>
+          <w:numId w:val="3"/>
+        </w:numPr>
+      </w:pPr>
+      <w:r>
+        <w:t xml:space="preserve">Start() uit main methode verwijderd; het model start nu pas wanneer er op de startknop wordt gedrukt. </w:t>
+      </w:r>
+    </w:p>
+    <w:p>
+      <w:pPr>
+        <w:pStyle w:val="Lijstalinea"/>
+        <w:numPr>
+          <w:ilvl w:val="0"/>
+          <w:numId w:val="3"/>
+        </w:numPr>
+      </w:pPr>
+      <w:r>
+        <w:t>Nieuwe klasse AbboCar (auto’s met abonnement) aangemaakt.</w:t>
+      </w:r>
+    </w:p>
+    <w:p>
+      <w:pPr>
+        <w:pStyle w:val="Lijstalinea"/>
+        <w:numPr>
+          <w:ilvl w:val="0"/>
+          <w:numId w:val="3"/>
+        </w:numPr>
+      </w:pPr>
+      <w:r>
+        <w:t>Velden aangemaakt voor het aantal auto’s. Cars is het totaalaantal: de simulator is zo ingesteld dat AdHocCar + ParkingPassCar + AbboCar het totaal aantal auto’s weergeeft in de simulator. Verder is in carsEntering ingesteld dat er elke keer als er een bepaald type auto binnenkomt deze bij dat type wordt opgeteld (bijvoorbeeld als er 3 AdHocCars, 2 ParkingPassCars en 1 AbboCar de garage inkomen krijgen de labels voor de respectievelijke auto’s dat aantal en worden deze aantallen voor de abstracte klasse Car opgeteld en weergegeven, dus Cars = 6 in dit geval.). Ook zijn er JLabels gemaakt die deze aantallen binnen de simulator weergeven. Tenslotte zijn binnen de updateView-methode methoden toegevoegd die het aantal auto’s per tick ophaalt, waardoor het correcte aantal constant in de simulator wordt weergegeven.</w:t>
+      </w:r>
+    </w:p>
+    <w:p>
+      <w:pPr>
+        <w:pStyle w:val="Lijstalinea"/>
+        <w:numPr>
+          <w:ilvl w:val="0"/>
+          <w:numId w:val="3"/>
+        </w:numPr>
+      </w:pPr>
+      <w:r>
+        <w:t xml:space="preserve">ActionListeners toegevoegd in klasse Controller en klasse MainWindow. Hierdoor krijgen de knoppen werking. </w:t>
+      </w:r>
+    </w:p>
+    <w:p>
+      <w:pPr>
+        <w:pStyle w:val="Lijstalinea"/>
+        <w:numPr>
+          <w:ilvl w:val="0"/>
+          <w:numId w:val="3"/>
+        </w:numPr>
+      </w:pPr>
+      <w:r>
+        <w:t>CarParkView uit SimulatorView gehaald en in een aparte klasse gestopt, dit ter bevordering van de MVC-structuur.</w:t>
+      </w:r>
+    </w:p>
     <w:p>
       <w:pPr>
         <w:rPr>
@@ -2051,6 +2142,7 @@
         <w:rPr>
           <w:color w:val="BFBFBF" w:themeColor="background1" w:themeShade="BF"/>
         </w:rPr>
+        <w:lastRenderedPageBreak/>
         <w:t>Reflectie verslag</w:t>
       </w:r>
       <w:r>
@@ -2071,11 +2163,11 @@
         <w:pStyle w:val="Kop1"/>
         <w:jc w:val="left"/>
       </w:pPr>
-      <w:bookmarkStart w:id="7" w:name="_Toc474013851"/>
+      <w:bookmarkStart w:id="6" w:name="_Toc474013851"/>
       <w:r>
         <w:t>Parkings (Project parkeergarage)</w:t>
       </w:r>
-      <w:bookmarkEnd w:id="7"/>
+      <w:bookmarkEnd w:id="6"/>
     </w:p>
     <w:p/>
     <w:p>
@@ -2090,11 +2182,6 @@
       </w:r>
     </w:p>
     <w:p/>
-    <w:p/>
-    <w:p/>
-    <w:p/>
-    <w:p/>
-    <w:p/>
     <w:p>
       <w:pPr>
         <w:rPr>
@@ -2105,7 +2192,6 @@
         <w:rPr>
           <w:color w:val="BFBFBF" w:themeColor="background1" w:themeShade="BF"/>
         </w:rPr>
-        <w:lastRenderedPageBreak/>
         <w:t>Reflectie verslag: Zerin Sulejmanovic</w:t>
       </w:r>
     </w:p>
@@ -2114,31 +2200,199 @@
         <w:pStyle w:val="Kop1"/>
         <w:jc w:val="left"/>
       </w:pPr>
-      <w:bookmarkStart w:id="8" w:name="_Toc474013852"/>
+      <w:bookmarkStart w:id="7" w:name="_Toc474013852"/>
       <w:r>
         <w:t>Project reflectie</w:t>
       </w:r>
+      <w:bookmarkEnd w:id="7"/>
+    </w:p>
+    <w:p/>
+    <w:p>
+      <w:r>
+        <w:t>Het project parkeergarage Cityparking Groningen vond ik persoonlijk een erg lastig project. Voor dit project moesten we een simulatie maken van een parkeergarage. De reden dat ik dit project pittig en lastig vond is omdat de vakken OOP1 en OOP2 in een hele</w:t>
+      </w:r>
+      <w:r>
+        <w:t xml:space="preserve"> korte tijd aan ons uitgelegd waren</w:t>
+      </w:r>
+      <w:r>
+        <w:t>. Volgens de docent hadden wij hier een half jaar voor nodig, maar wij hebben hiervoor maar acht weken gekregen. Ten eerste is dit een korte periode om alle lesstof door te nemen  en het te begrijpen. Ten tweede was de uitleg die wij gekregen hebben tijdens de lessen matig. Verder vond ik ook de methode van het boek BlueJ niet slim aangepakt, het boek begint niet met de basis uitleg, maar je moest meteen werken met een script zonder dat je weet wat het precies inhoudt. Dit is bij het vak PHP anders aangepakt. We waren als eerst begonnen met het leren van de basis en zo gingen we verder, stap voor stap. Met het vak OOP werden we volgens mij gevoel in het diepe gegooid, want zoals ik eerder genoemd had de lessen waren versneld en de methode werkte niet goed voor mij. Zelf heb ik hierdoor niet veel inbreng gehad met het coderen, puur omdat ik het niet begreep. Geprob</w:t>
+      </w:r>
+      <w:r>
+        <w:t>eerd heb ik het wel, maar zonder positief resultaat.</w:t>
+      </w:r>
+    </w:p>
+    <w:p>
+      <w:r>
+        <w:t>Ik hoop door mijn ervaringen van het project uit periode een en periode twee, dat periode drie een betere aanpak zal hanteren dan  periode twee.</w:t>
+      </w:r>
+    </w:p>
+    <w:p>
+      <w:pPr>
+        <w:rPr>
+          <w:b/>
+        </w:rPr>
+      </w:pPr>
+      <w:r>
+        <w:rPr>
+          <w:b/>
+        </w:rPr>
+        <w:t xml:space="preserve">Bijdrage Zerin: </w:t>
+      </w:r>
+    </w:p>
+    <w:p>
+      <w:pPr>
+        <w:pStyle w:val="Lijstalinea"/>
+        <w:numPr>
+          <w:ilvl w:val="0"/>
+          <w:numId w:val="3"/>
+        </w:numPr>
+        <w:rPr>
+          <w:b/>
+        </w:rPr>
+      </w:pPr>
+      <w:r>
+        <w:t xml:space="preserve">Grotendeels rapport gemaakt </w:t>
+      </w:r>
+    </w:p>
+    <w:p>
+      <w:pPr>
+        <w:pStyle w:val="Lijstalinea"/>
+        <w:numPr>
+          <w:ilvl w:val="0"/>
+          <w:numId w:val="3"/>
+        </w:numPr>
+        <w:rPr>
+          <w:b/>
+        </w:rPr>
+      </w:pPr>
+      <w:r>
+        <w:t>Tijdens de groepsbijeenkomsten proberen te helpen</w:t>
+      </w:r>
+    </w:p>
+    <w:p>
+      <w:pPr>
+        <w:pStyle w:val="Lijstalinea"/>
+        <w:numPr>
+          <w:ilvl w:val="0"/>
+          <w:numId w:val="3"/>
+        </w:numPr>
+        <w:rPr>
+          <w:b/>
+        </w:rPr>
+      </w:pPr>
+      <w:r>
+        <w:t>Em</w:t>
+      </w:r>
+      <w:r>
+        <w:t>otionele</w:t>
+      </w:r>
+      <w:bookmarkStart w:id="8" w:name="_GoBack"/>
       <w:bookmarkEnd w:id="8"/>
-    </w:p>
-    <w:p/>
-    <w:p>
-      <w:r>
-        <w:t>Het project parkeergarage Cityparking Groningen vond ik persoonlijk een erg lastig project. Voor dit project moesten we een simulatie maken van een parkeergarage. De reden dat ik dit project pittig en lastig vond is omdat de vakken OOP1 en OOP2 in een hele</w:t>
-      </w:r>
-      <w:r>
-        <w:t xml:space="preserve"> korte tijd aan ons uitgelegd waren</w:t>
-      </w:r>
-      <w:r>
-        <w:t>. Volgens de docent hadden wij hier een half jaar voor nodig, maar wij hebben hiervoor maar acht weken gekregen. Ten eerste is dit een korte periode om alle lesstof door te nemen  en het te begrijpen. Ten tweede was de uitleg die wij gekregen hebben tijdens de lessen matig. Verder vond ik ook de methode van het boek BlueJ niet slim aangepakt, het boek begint niet met de basis uitleg, maar je moest meteen werken met een script zonder dat je weet wat het precies inhoudt. Dit is bij het vak PHP anders aangepakt. We waren als eerst begonnen met het leren van de basis en zo gingen we verder, stap voor stap. Met het vak OOP werden we volgens mij gevoel in het diepe gegooid, want zoals ik eerder genoemd had de lessen waren versneld en de methode werkte niet goed voor mij. Zelf heb ik hierdoor niet veel inbreng gehad met het coderen, puur omdat ik het niet begreep. Geprob</w:t>
-      </w:r>
-      <w:r>
-        <w:t>eerd heb ik het wel, maar zonder positief resultaat.</w:t>
-      </w:r>
-    </w:p>
-    <w:p>
-      <w:r>
-        <w:t>Ik hoop door mijn ervaringen van het project uit periode een en periode twee, dat periode drie een betere aanpak zal hanteren dan  periode twee.</w:t>
-      </w:r>
+      <w:r>
+        <w:t xml:space="preserve"> steun geweest</w:t>
+      </w:r>
+    </w:p>
+    <w:p>
+      <w:pPr>
+        <w:rPr>
+          <w:b/>
+        </w:rPr>
+      </w:pPr>
+    </w:p>
+    <w:p>
+      <w:pPr>
+        <w:rPr>
+          <w:color w:val="BFBFBF" w:themeColor="background1" w:themeShade="BF"/>
+        </w:rPr>
+      </w:pPr>
+      <w:r>
+        <w:rPr>
+          <w:color w:val="BFBFBF" w:themeColor="background1" w:themeShade="BF"/>
+        </w:rPr>
+        <w:lastRenderedPageBreak/>
+        <w:t>Reflectie verslag Alejandro Atacho.</w:t>
+      </w:r>
+    </w:p>
+    <w:p>
+      <w:pPr>
+        <w:pStyle w:val="Kop1"/>
+        <w:jc w:val="left"/>
+      </w:pPr>
+      <w:r>
+        <w:t>Reflectie verslag Parkings</w:t>
+      </w:r>
+    </w:p>
+    <w:p>
+      <w:pPr>
+        <w:rPr>
+          <w:b/>
+        </w:rPr>
+      </w:pPr>
+    </w:p>
+    <w:p>
+      <w:r>
+        <w:t>Voor dit project vond ik dat we heel onvoorbereid waren met Java om het te doen. Denkt wel dat dit project veel leuker/beter zou gaan als we meer van Java wisten. Het was heel veel worstelen om alleen één stap te nemen op het project. Ik vond dat 2de periode overhaast was om met een project zoals dit te laten doen sommige mensen waren beter dan anderen in programmeren dankzij ervaring van vorige opleiding dus die konden veel meer doen vergeleken met mensen die pas nieuw waren. Periode 1 was tenminste te doen ok al was je niet goed in PHP en HTML een beetje rond kijken op google en video’s bekijken had je wel veel geleerd vergeleken met project 2. Wat wel een voordeel van de project was dat we hebben leren samenwerken beter, maar anders dan dat gaf deze project alleen maar stress en depressie aan anderen. Ik hoop dat periode drie niet ons op straat gooit net als periode twee.</w:t>
+      </w:r>
+    </w:p>
+    <w:p>
+      <w:pPr>
+        <w:rPr>
+          <w:b/>
+        </w:rPr>
+      </w:pPr>
+      <w:r>
+        <w:rPr>
+          <w:b/>
+        </w:rPr>
+        <w:t xml:space="preserve">Bijdrage Alejandro: </w:t>
+      </w:r>
+    </w:p>
+    <w:p>
+      <w:pPr>
+        <w:pStyle w:val="Lijstalinea"/>
+        <w:numPr>
+          <w:ilvl w:val="0"/>
+          <w:numId w:val="4"/>
+        </w:numPr>
+        <w:rPr>
+          <w:b/>
+        </w:rPr>
+      </w:pPr>
+      <w:r>
+        <w:t>Tijdens de groepsbijeenkomsten proberen te helpen met informatie zoeken</w:t>
+      </w:r>
+    </w:p>
+    <w:p>
+      <w:pPr>
+        <w:pStyle w:val="Lijstalinea"/>
+        <w:numPr>
+          <w:ilvl w:val="0"/>
+          <w:numId w:val="4"/>
+        </w:numPr>
+      </w:pPr>
+      <w:r>
+        <w:t>Helpen denken/zoeken van codes om errors te fixen</w:t>
+      </w:r>
+    </w:p>
+    <w:p>
+      <w:pPr>
+        <w:pStyle w:val="Lijstalinea"/>
+        <w:numPr>
+          <w:ilvl w:val="0"/>
+          <w:numId w:val="4"/>
+        </w:numPr>
+      </w:pPr>
+      <w:r>
+        <w:t>Andere groepen checken om te zien hoe achter/ver we waren en soms voor tips vragen</w:t>
+      </w:r>
+    </w:p>
+    <w:p>
+      <w:pPr>
+        <w:ind w:left="360"/>
+        <w:rPr>
+          <w:b/>
+        </w:rPr>
+      </w:pPr>
     </w:p>
     <w:p>
       <w:pPr>
@@ -2249,6 +2503,118 @@
     </w:lvl>
   </w:abstractNum>
   <w:abstractNum w:abstractNumId="1" w15:restartNumberingAfterBreak="0">
+    <w:nsid w:val="0F613F58"/>
+    <w:multiLevelType w:val="hybridMultilevel"/>
+    <w:tmpl w:val="AC60676A"/>
+    <w:lvl w:ilvl="0" w:tplc="908A98AA">
+      <w:numFmt w:val="bullet"/>
+      <w:lvlText w:val="-"/>
+      <w:lvlJc w:val="left"/>
+      <w:pPr>
+        <w:ind w:left="720" w:hanging="360"/>
+      </w:pPr>
+      <w:rPr>
+        <w:rFonts w:ascii="Calibri" w:eastAsia="Calibri" w:hAnsi="Calibri" w:cs="Times New Roman" w:hint="default"/>
+      </w:rPr>
+    </w:lvl>
+    <w:lvl w:ilvl="1" w:tplc="04130003" w:tentative="1">
+      <w:start w:val="1"/>
+      <w:numFmt w:val="bullet"/>
+      <w:lvlText w:val="o"/>
+      <w:lvlJc w:val="left"/>
+      <w:pPr>
+        <w:ind w:left="1440" w:hanging="360"/>
+      </w:pPr>
+      <w:rPr>
+        <w:rFonts w:ascii="Courier New" w:hAnsi="Courier New" w:cs="Courier New" w:hint="default"/>
+      </w:rPr>
+    </w:lvl>
+    <w:lvl w:ilvl="2" w:tplc="04130005" w:tentative="1">
+      <w:start w:val="1"/>
+      <w:numFmt w:val="bullet"/>
+      <w:lvlText w:val=""/>
+      <w:lvlJc w:val="left"/>
+      <w:pPr>
+        <w:ind w:left="2160" w:hanging="360"/>
+      </w:pPr>
+      <w:rPr>
+        <w:rFonts w:ascii="Wingdings" w:hAnsi="Wingdings" w:hint="default"/>
+      </w:rPr>
+    </w:lvl>
+    <w:lvl w:ilvl="3" w:tplc="04130001" w:tentative="1">
+      <w:start w:val="1"/>
+      <w:numFmt w:val="bullet"/>
+      <w:lvlText w:val=""/>
+      <w:lvlJc w:val="left"/>
+      <w:pPr>
+        <w:ind w:left="2880" w:hanging="360"/>
+      </w:pPr>
+      <w:rPr>
+        <w:rFonts w:ascii="Symbol" w:hAnsi="Symbol" w:hint="default"/>
+      </w:rPr>
+    </w:lvl>
+    <w:lvl w:ilvl="4" w:tplc="04130003" w:tentative="1">
+      <w:start w:val="1"/>
+      <w:numFmt w:val="bullet"/>
+      <w:lvlText w:val="o"/>
+      <w:lvlJc w:val="left"/>
+      <w:pPr>
+        <w:ind w:left="3600" w:hanging="360"/>
+      </w:pPr>
+      <w:rPr>
+        <w:rFonts w:ascii="Courier New" w:hAnsi="Courier New" w:cs="Courier New" w:hint="default"/>
+      </w:rPr>
+    </w:lvl>
+    <w:lvl w:ilvl="5" w:tplc="04130005" w:tentative="1">
+      <w:start w:val="1"/>
+      <w:numFmt w:val="bullet"/>
+      <w:lvlText w:val=""/>
+      <w:lvlJc w:val="left"/>
+      <w:pPr>
+        <w:ind w:left="4320" w:hanging="360"/>
+      </w:pPr>
+      <w:rPr>
+        <w:rFonts w:ascii="Wingdings" w:hAnsi="Wingdings" w:hint="default"/>
+      </w:rPr>
+    </w:lvl>
+    <w:lvl w:ilvl="6" w:tplc="04130001" w:tentative="1">
+      <w:start w:val="1"/>
+      <w:numFmt w:val="bullet"/>
+      <w:lvlText w:val=""/>
+      <w:lvlJc w:val="left"/>
+      <w:pPr>
+        <w:ind w:left="5040" w:hanging="360"/>
+      </w:pPr>
+      <w:rPr>
+        <w:rFonts w:ascii="Symbol" w:hAnsi="Symbol" w:hint="default"/>
+      </w:rPr>
+    </w:lvl>
+    <w:lvl w:ilvl="7" w:tplc="04130003" w:tentative="1">
+      <w:start w:val="1"/>
+      <w:numFmt w:val="bullet"/>
+      <w:lvlText w:val="o"/>
+      <w:lvlJc w:val="left"/>
+      <w:pPr>
+        <w:ind w:left="5760" w:hanging="360"/>
+      </w:pPr>
+      <w:rPr>
+        <w:rFonts w:ascii="Courier New" w:hAnsi="Courier New" w:cs="Courier New" w:hint="default"/>
+      </w:rPr>
+    </w:lvl>
+    <w:lvl w:ilvl="8" w:tplc="04130005" w:tentative="1">
+      <w:start w:val="1"/>
+      <w:numFmt w:val="bullet"/>
+      <w:lvlText w:val=""/>
+      <w:lvlJc w:val="left"/>
+      <w:pPr>
+        <w:ind w:left="6480" w:hanging="360"/>
+      </w:pPr>
+      <w:rPr>
+        <w:rFonts w:ascii="Wingdings" w:hAnsi="Wingdings" w:hint="default"/>
+      </w:rPr>
+    </w:lvl>
+  </w:abstractNum>
+  <w:abstractNum w:abstractNumId="2" w15:restartNumberingAfterBreak="0">
     <w:nsid w:val="21E92209"/>
     <w:multiLevelType w:val="hybridMultilevel"/>
     <w:tmpl w:val="5B4CF372"/>
@@ -2360,8 +2726,120 @@
       </w:rPr>
     </w:lvl>
   </w:abstractNum>
+  <w:abstractNum w:abstractNumId="3" w15:restartNumberingAfterBreak="0">
+    <w:nsid w:val="2EAE070C"/>
+    <w:multiLevelType w:val="hybridMultilevel"/>
+    <w:tmpl w:val="D884DDAE"/>
+    <w:lvl w:ilvl="0" w:tplc="37540638">
+      <w:numFmt w:val="bullet"/>
+      <w:lvlText w:val="-"/>
+      <w:lvlJc w:val="left"/>
+      <w:pPr>
+        <w:ind w:left="720" w:hanging="360"/>
+      </w:pPr>
+      <w:rPr>
+        <w:rFonts w:ascii="Times New Roman" w:eastAsiaTheme="minorHAnsi" w:hAnsi="Times New Roman" w:cs="Times New Roman" w:hint="default"/>
+      </w:rPr>
+    </w:lvl>
+    <w:lvl w:ilvl="1" w:tplc="04130003" w:tentative="1">
+      <w:start w:val="1"/>
+      <w:numFmt w:val="bullet"/>
+      <w:lvlText w:val="o"/>
+      <w:lvlJc w:val="left"/>
+      <w:pPr>
+        <w:ind w:left="1440" w:hanging="360"/>
+      </w:pPr>
+      <w:rPr>
+        <w:rFonts w:ascii="Courier New" w:hAnsi="Courier New" w:cs="Courier New" w:hint="default"/>
+      </w:rPr>
+    </w:lvl>
+    <w:lvl w:ilvl="2" w:tplc="04130005" w:tentative="1">
+      <w:start w:val="1"/>
+      <w:numFmt w:val="bullet"/>
+      <w:lvlText w:val=""/>
+      <w:lvlJc w:val="left"/>
+      <w:pPr>
+        <w:ind w:left="2160" w:hanging="360"/>
+      </w:pPr>
+      <w:rPr>
+        <w:rFonts w:ascii="Wingdings" w:hAnsi="Wingdings" w:hint="default"/>
+      </w:rPr>
+    </w:lvl>
+    <w:lvl w:ilvl="3" w:tplc="04130001" w:tentative="1">
+      <w:start w:val="1"/>
+      <w:numFmt w:val="bullet"/>
+      <w:lvlText w:val=""/>
+      <w:lvlJc w:val="left"/>
+      <w:pPr>
+        <w:ind w:left="2880" w:hanging="360"/>
+      </w:pPr>
+      <w:rPr>
+        <w:rFonts w:ascii="Symbol" w:hAnsi="Symbol" w:hint="default"/>
+      </w:rPr>
+    </w:lvl>
+    <w:lvl w:ilvl="4" w:tplc="04130003" w:tentative="1">
+      <w:start w:val="1"/>
+      <w:numFmt w:val="bullet"/>
+      <w:lvlText w:val="o"/>
+      <w:lvlJc w:val="left"/>
+      <w:pPr>
+        <w:ind w:left="3600" w:hanging="360"/>
+      </w:pPr>
+      <w:rPr>
+        <w:rFonts w:ascii="Courier New" w:hAnsi="Courier New" w:cs="Courier New" w:hint="default"/>
+      </w:rPr>
+    </w:lvl>
+    <w:lvl w:ilvl="5" w:tplc="04130005" w:tentative="1">
+      <w:start w:val="1"/>
+      <w:numFmt w:val="bullet"/>
+      <w:lvlText w:val=""/>
+      <w:lvlJc w:val="left"/>
+      <w:pPr>
+        <w:ind w:left="4320" w:hanging="360"/>
+      </w:pPr>
+      <w:rPr>
+        <w:rFonts w:ascii="Wingdings" w:hAnsi="Wingdings" w:hint="default"/>
+      </w:rPr>
+    </w:lvl>
+    <w:lvl w:ilvl="6" w:tplc="04130001" w:tentative="1">
+      <w:start w:val="1"/>
+      <w:numFmt w:val="bullet"/>
+      <w:lvlText w:val=""/>
+      <w:lvlJc w:val="left"/>
+      <w:pPr>
+        <w:ind w:left="5040" w:hanging="360"/>
+      </w:pPr>
+      <w:rPr>
+        <w:rFonts w:ascii="Symbol" w:hAnsi="Symbol" w:hint="default"/>
+      </w:rPr>
+    </w:lvl>
+    <w:lvl w:ilvl="7" w:tplc="04130003" w:tentative="1">
+      <w:start w:val="1"/>
+      <w:numFmt w:val="bullet"/>
+      <w:lvlText w:val="o"/>
+      <w:lvlJc w:val="left"/>
+      <w:pPr>
+        <w:ind w:left="5760" w:hanging="360"/>
+      </w:pPr>
+      <w:rPr>
+        <w:rFonts w:ascii="Courier New" w:hAnsi="Courier New" w:cs="Courier New" w:hint="default"/>
+      </w:rPr>
+    </w:lvl>
+    <w:lvl w:ilvl="8" w:tplc="04130005" w:tentative="1">
+      <w:start w:val="1"/>
+      <w:numFmt w:val="bullet"/>
+      <w:lvlText w:val=""/>
+      <w:lvlJc w:val="left"/>
+      <w:pPr>
+        <w:ind w:left="6480" w:hanging="360"/>
+      </w:pPr>
+      <w:rPr>
+        <w:rFonts w:ascii="Wingdings" w:hAnsi="Wingdings" w:hint="default"/>
+      </w:rPr>
+    </w:lvl>
+  </w:abstractNum>
   <w:num w:numId="1">
-    <w:abstractNumId w:val="1"/>
+    <w:abstractNumId w:val="2"/>
   </w:num>
   <w:num w:numId="2">
     <w:abstractNumId w:val="0"/>
@@ -2392,6 +2870,12 @@
     <w:lvlOverride w:ilvl="8">
       <w:startOverride w:val="1"/>
     </w:lvlOverride>
+  </w:num>
+  <w:num w:numId="3">
+    <w:abstractNumId w:val="3"/>
+  </w:num>
+  <w:num w:numId="4">
+    <w:abstractNumId w:val="1"/>
   </w:num>
 </w:numbering>
 </file>
@@ -3375,7 +3859,7 @@
 </file>
 
 <file path=customXml/itemProps1.xml><?xml version="1.0" encoding="utf-8"?>
-<ds:datastoreItem xmlns:ds="http://schemas.openxmlformats.org/officeDocument/2006/customXml" ds:itemID="{70D3187E-DEB3-4F16-B53B-9C382F2176EA}">
+<ds:datastoreItem xmlns:ds="http://schemas.openxmlformats.org/officeDocument/2006/customXml" ds:itemID="{B8384FD9-6DC0-471E-B392-E691B82E7584}">
   <ds:schemaRefs>
     <ds:schemaRef ds:uri="http://schemas.openxmlformats.org/officeDocument/2006/bibliography"/>
   </ds:schemaRefs>
